--- a/Sql_Jayakant_Purushothaman.docx
+++ b/Sql_Jayakant_Purushothaman.docx
@@ -1682,6 +1682,19 @@
     <w:p/>
     <w:p>
       <w:r>
+        <w:t xml:space="preserve">create view </w:t>
+      </w:r>
+      <w:proofErr w:type="spellStart"/>
+      <w:r>
+        <w:t>noSuspectView</w:t>
+      </w:r>
+      <w:proofErr w:type="spellEnd"/>
+      <w:r>
+        <w:t xml:space="preserve"> as</w:t>
+      </w:r>
+    </w:p>
+    <w:p>
+      <w:r>
         <w:t xml:space="preserve">select * from (select </w:t>
       </w:r>
       <w:proofErr w:type="gramStart"/>
@@ -1764,16 +1777,45 @@
         <w:t>) as Details</w:t>
       </w:r>
     </w:p>
-    <w:p/>
-    <w:p>
-      <w:r>
+    <w:p>
+      <w:r>
+        <w:t xml:space="preserve">update </w:t>
+      </w:r>
+      <w:proofErr w:type="spellStart"/>
+      <w:r>
+        <w:t>noSuspectView</w:t>
+      </w:r>
+      <w:proofErr w:type="spellEnd"/>
+      <w:r>
+        <w:t xml:space="preserve"> set </w:t>
+      </w:r>
+      <w:proofErr w:type="spellStart"/>
+      <w:r>
+        <w:t>SuspectName</w:t>
+      </w:r>
+      <w:proofErr w:type="spellEnd"/>
+      <w:r>
+        <w:t xml:space="preserve"> = 'No Suspect' where </w:t>
+      </w:r>
+      <w:proofErr w:type="spellStart"/>
+      <w:r>
+        <w:t>SuspectName</w:t>
+      </w:r>
+      <w:proofErr w:type="spellEnd"/>
+      <w:r>
+        <w:t xml:space="preserve"> is Null</w:t>
+      </w:r>
+    </w:p>
+    <w:p/>
+    <w:p>
+      <w:r>
+        <w:lastRenderedPageBreak/>
         <w:t>--20. List all suspects who have been involved in incidents with incident types 'Robbery' or 'Assault'</w:t>
       </w:r>
     </w:p>
     <w:p/>
     <w:p>
       <w:r>
-        <w:lastRenderedPageBreak/>
         <w:t xml:space="preserve">select </w:t>
       </w:r>
       <w:proofErr w:type="spellStart"/>
